--- a/Software Project/Documentation/Project_Proposal_DRGN_STUDIO.docx
+++ b/Software Project/Documentation/Project_Proposal_DRGN_STUDIO.docx
@@ -1,6 +1,6 @@
 
 <file path=word/document.xml><?xml version="1.0" encoding="utf-8"?>
-<w:document xmlns:wpc="http://schemas.microsoft.com/office/word/2010/wordprocessingCanvas" xmlns:cx="http://schemas.microsoft.com/office/drawing/2014/chartex" xmlns:cx1="http://schemas.microsoft.com/office/drawing/2015/9/8/chartex" xmlns:cx2="http://schemas.microsoft.com/office/drawing/2015/10/21/chartex" xmlns:cx3="http://schemas.microsoft.com/office/drawing/2016/5/9/chartex" xmlns:cx4="http://schemas.microsoft.com/office/drawing/2016/5/10/chartex" xmlns:cx5="http://schemas.microsoft.com/office/drawing/2016/5/11/chartex" xmlns:cx6="http://schemas.microsoft.com/office/drawing/2016/5/12/chartex" xmlns:cx7="http://schemas.microsoft.com/office/drawing/2016/5/13/chartex" xmlns:cx8="http://schemas.microsoft.com/office/drawing/2016/5/14/chartex" xmlns:mc="http://schemas.openxmlformats.org/markup-compatibility/2006" xmlns:aink="http://schemas.microsoft.com/office/drawing/2016/ink" xmlns:am3d="http://schemas.microsoft.com/office/drawing/2017/model3d" xmlns:o="urn:schemas-microsoft-com:office:office" xmlns:r="http://schemas.openxmlformats.org/officeDocument/2006/relationships" xmlns:m="http://schemas.openxmlformats.org/officeDocument/2006/math" xmlns:v="urn:schemas-microsoft-com:vml" xmlns:wp14="http://schemas.microsoft.com/office/word/2010/wordprocessingDrawing" xmlns:wp="http://schemas.openxmlformats.org/drawingml/2006/wordprocessingDrawing" xmlns:w10="urn:schemas-microsoft-com:office:word" xmlns:w="http://schemas.openxmlformats.org/wordprocessingml/2006/main" xmlns:w14="http://schemas.microsoft.com/office/word/2010/wordml" xmlns:w15="http://schemas.microsoft.com/office/word/2012/wordml" xmlns:w16cex="http://schemas.microsoft.com/office/word/2018/wordml/cex" xmlns:w16cid="http://schemas.microsoft.com/office/word/2016/wordml/cid" xmlns:w16="http://schemas.microsoft.com/office/word/2018/wordml" xmlns:w16sdtdh="http://schemas.microsoft.com/office/word/2020/wordml/sdtdatahash" xmlns:w16se="http://schemas.microsoft.com/office/word/2015/wordml/symex" xmlns:wpg="http://schemas.microsoft.com/office/word/2010/wordprocessingGroup" xmlns:wpi="http://schemas.microsoft.com/office/word/2010/wordprocessingInk" xmlns:wne="http://schemas.microsoft.com/office/word/2006/wordml" xmlns:wps="http://schemas.microsoft.com/office/word/2010/wordprocessingShape" mc:Ignorable="w14 w15 w16se w16cid w16 w16cex w16sdtdh wp14">
+<w:document xmlns:wpc="http://schemas.microsoft.com/office/word/2010/wordprocessingCanvas" xmlns:cx="http://schemas.microsoft.com/office/drawing/2014/chartex" xmlns:cx1="http://schemas.microsoft.com/office/drawing/2015/9/8/chartex" xmlns:cx2="http://schemas.microsoft.com/office/drawing/2015/10/21/chartex" xmlns:cx3="http://schemas.microsoft.com/office/drawing/2016/5/9/chartex" xmlns:cx4="http://schemas.microsoft.com/office/drawing/2016/5/10/chartex" xmlns:cx5="http://schemas.microsoft.com/office/drawing/2016/5/11/chartex" xmlns:cx6="http://schemas.microsoft.com/office/drawing/2016/5/12/chartex" xmlns:cx7="http://schemas.microsoft.com/office/drawing/2016/5/13/chartex" xmlns:cx8="http://schemas.microsoft.com/office/drawing/2016/5/14/chartex" xmlns:mc="http://schemas.openxmlformats.org/markup-compatibility/2006" xmlns:aink="http://schemas.microsoft.com/office/drawing/2016/ink" xmlns:am3d="http://schemas.microsoft.com/office/drawing/2017/model3d" xmlns:o="urn:schemas-microsoft-com:office:office" xmlns:oel="http://schemas.microsoft.com/office/2019/extlst" xmlns:r="http://schemas.openxmlformats.org/officeDocument/2006/relationships" xmlns:m="http://schemas.openxmlformats.org/officeDocument/2006/math" xmlns:v="urn:schemas-microsoft-com:vml" xmlns:wp14="http://schemas.microsoft.com/office/word/2010/wordprocessingDrawing" xmlns:wp="http://schemas.openxmlformats.org/drawingml/2006/wordprocessingDrawing" xmlns:w10="urn:schemas-microsoft-com:office:word" xmlns:w="http://schemas.openxmlformats.org/wordprocessingml/2006/main" xmlns:w14="http://schemas.microsoft.com/office/word/2010/wordml" xmlns:w15="http://schemas.microsoft.com/office/word/2012/wordml" xmlns:w16cex="http://schemas.microsoft.com/office/word/2018/wordml/cex" xmlns:w16cid="http://schemas.microsoft.com/office/word/2016/wordml/cid" xmlns:w16="http://schemas.microsoft.com/office/word/2018/wordml" xmlns:w16sdtdh="http://schemas.microsoft.com/office/word/2020/wordml/sdtdatahash" xmlns:w16se="http://schemas.microsoft.com/office/word/2015/wordml/symex" xmlns:wpg="http://schemas.microsoft.com/office/word/2010/wordprocessingGroup" xmlns:wpi="http://schemas.microsoft.com/office/word/2010/wordprocessingInk" xmlns:wne="http://schemas.microsoft.com/office/word/2006/wordml" xmlns:wps="http://schemas.microsoft.com/office/word/2010/wordprocessingShape" mc:Ignorable="w14 w15 w16se w16cid w16 w16cex w16sdtdh wp14">
   <w:body>
     <w:p>
       <w:pPr>
@@ -23,27 +23,7 @@
           <w:sz w:val="32"/>
           <w:szCs w:val="32"/>
         </w:rPr>
-        <w:t>DRGN STUDIOS</w:t>
-      </w:r>
-      <w:r>
-        <w:rPr>
-          <w:rFonts w:ascii="Calibri" w:eastAsia="Calibri" w:hAnsi="Calibri" w:cs="Calibri"/>
-          <w:b/>
-          <w:color w:val="000000"/>
-          <w:sz w:val="32"/>
-          <w:szCs w:val="32"/>
-        </w:rPr>
-        <w:t xml:space="preserve"> </w:t>
-      </w:r>
-      <w:r>
-        <w:rPr>
-          <w:rFonts w:ascii="Calibri" w:eastAsia="Calibri" w:hAnsi="Calibri" w:cs="Calibri"/>
-          <w:b/>
-          <w:color w:val="000000"/>
-          <w:sz w:val="32"/>
-          <w:szCs w:val="32"/>
-        </w:rPr>
-        <w:t xml:space="preserve">Project Proposal </w:t>
+        <w:t xml:space="preserve">DRGN STUDIOS Project Proposal </w:t>
       </w:r>
     </w:p>
     <w:p>
@@ -75,7 +55,6 @@
         </w:rPr>
         <w:t xml:space="preserve"> </w:t>
       </w:r>
-      <w:proofErr w:type="spellStart"/>
       <w:r>
         <w:rPr>
           <w:rFonts w:ascii="Calibri" w:eastAsia="Calibri" w:hAnsi="Calibri" w:cs="Calibri"/>
@@ -84,18 +63,7 @@
           <w:sz w:val="26"/>
           <w:szCs w:val="26"/>
         </w:rPr>
-        <w:t>Raushawn</w:t>
-      </w:r>
-      <w:proofErr w:type="spellEnd"/>
-      <w:r>
-        <w:rPr>
-          <w:rFonts w:ascii="Calibri" w:eastAsia="Calibri" w:hAnsi="Calibri" w:cs="Calibri"/>
-          <w:i/>
-          <w:color w:val="000000"/>
-          <w:sz w:val="26"/>
-          <w:szCs w:val="26"/>
-        </w:rPr>
-        <w:t xml:space="preserve"> Mitchell </w:t>
+        <w:t xml:space="preserve">Raushawn Mitchell </w:t>
       </w:r>
       <w:r>
         <w:rPr>
@@ -297,27 +265,7 @@
           <w:sz w:val="22"/>
           <w:szCs w:val="22"/>
         </w:rPr>
-        <w:t xml:space="preserve"> </w:t>
-      </w:r>
-      <w:proofErr w:type="gramStart"/>
-      <w:r>
-        <w:rPr>
-          <w:rFonts w:ascii="Calibri" w:eastAsia="Calibri" w:hAnsi="Calibri" w:cs="Calibri"/>
-          <w:color w:val="000000"/>
-          <w:sz w:val="22"/>
-          <w:szCs w:val="22"/>
-        </w:rPr>
-        <w:t>Medium</w:t>
-      </w:r>
-      <w:proofErr w:type="gramEnd"/>
-      <w:r>
-        <w:rPr>
-          <w:rFonts w:ascii="Calibri" w:eastAsia="Calibri" w:hAnsi="Calibri" w:cs="Calibri"/>
-          <w:color w:val="000000"/>
-          <w:sz w:val="22"/>
-          <w:szCs w:val="22"/>
-        </w:rPr>
-        <w:t xml:space="preserve"> business size</w:t>
+        <w:t xml:space="preserve"> Medium business size</w:t>
       </w:r>
     </w:p>
     <w:p>
@@ -359,7 +307,6 @@
         </w:rPr>
         <w:t xml:space="preserve"> Each member is expected to </w:t>
       </w:r>
-      <w:proofErr w:type="spellStart"/>
       <w:r>
         <w:rPr>
           <w:rFonts w:ascii="Calibri" w:eastAsia="Calibri" w:hAnsi="Calibri" w:cs="Calibri"/>
@@ -368,7 +315,6 @@
         </w:rPr>
         <w:t>honour</w:t>
       </w:r>
-      <w:proofErr w:type="spellEnd"/>
       <w:r>
         <w:rPr>
           <w:rFonts w:ascii="Calibri" w:eastAsia="Calibri" w:hAnsi="Calibri" w:cs="Calibri"/>
@@ -416,16 +362,7 @@
           <w:sz w:val="22"/>
           <w:szCs w:val="22"/>
         </w:rPr>
-        <w:t xml:space="preserve"> Any teammate that should disrupt or cause any type of chaos will be punished, this punishment can and will be decided on the context of the</w:t>
-      </w:r>
-      <w:r>
-        <w:rPr>
-          <w:rFonts w:ascii="Calibri" w:eastAsia="Calibri" w:hAnsi="Calibri" w:cs="Calibri"/>
-          <w:color w:val="000000"/>
-          <w:sz w:val="22"/>
-          <w:szCs w:val="22"/>
-        </w:rPr>
-        <w:t xml:space="preserve"> situation.</w:t>
+        <w:t xml:space="preserve"> Any teammate that should disrupt or cause any type of chaos will be punished, this punishment can and will be decided on the context of the situation.</w:t>
       </w:r>
     </w:p>
     <w:p>
@@ -557,15 +494,7 @@
           <w:sz w:val="22"/>
           <w:szCs w:val="22"/>
         </w:rPr>
-        <w:t>NE1 Consultancy has a mobile application called NE1 that provides various services for freelancers across Trinidad and Tobago. However, their application is currently down due to failed services and features. Therefore, we decided to take the opportunity t</w:t>
-      </w:r>
-      <w:r>
-        <w:rPr>
-          <w:rFonts w:ascii="Calibri" w:eastAsia="Calibri" w:hAnsi="Calibri" w:cs="Calibri"/>
-          <w:sz w:val="22"/>
-          <w:szCs w:val="22"/>
-        </w:rPr>
-        <w:t>o create a Web Application cloned version of their Mobile Application so that they can continue their business.</w:t>
+        <w:t>NE1 Consultancy has a mobile application called NE1 that provides various services for freelancers across Trinidad and Tobago. However, their application is currently down due to failed services and features. Therefore, we decided to take the opportunity to create a Web Application cloned version of their Mobile Application so that they can continue their business.</w:t>
       </w:r>
     </w:p>
     <w:p>
@@ -641,16 +570,7 @@
           <w:sz w:val="22"/>
           <w:szCs w:val="22"/>
         </w:rPr>
-        <w:t>the medium for which they can offer their services.</w:t>
-      </w:r>
-      <w:r>
-        <w:rPr>
-          <w:rFonts w:ascii="Calibri" w:eastAsia="Calibri" w:hAnsi="Calibri" w:cs="Calibri"/>
-          <w:color w:val="000000"/>
-          <w:sz w:val="22"/>
-          <w:szCs w:val="22"/>
-        </w:rPr>
-        <w:t xml:space="preserve"> It is also beneficial because of the increase in free-lances in terms of artists and other jobs.</w:t>
+        <w:t>the medium for which they can offer their services. It is also beneficial because of the increase in free-lances in terms of artists and other jobs.</w:t>
       </w:r>
     </w:p>
     <w:p>
@@ -692,16 +612,7 @@
           <w:sz w:val="22"/>
           <w:szCs w:val="22"/>
         </w:rPr>
-        <w:t>Our object with this project is to facilitate our clients and create job opportunities through a medium which we will attempt to create and</w:t>
-      </w:r>
-      <w:r>
-        <w:rPr>
-          <w:rFonts w:ascii="Calibri" w:eastAsia="Calibri" w:hAnsi="Calibri" w:cs="Calibri"/>
-          <w:color w:val="000000"/>
-          <w:sz w:val="22"/>
-          <w:szCs w:val="22"/>
-        </w:rPr>
-        <w:t xml:space="preserve"> will benefit their customers and our clients.</w:t>
+        <w:t>Our object with this project is to facilitate our clients and create job opportunities through a medium which we will attempt to create and will benefit their customers and our clients.</w:t>
       </w:r>
     </w:p>
     <w:p>
@@ -810,16 +721,7 @@
           <w:sz w:val="22"/>
           <w:szCs w:val="22"/>
         </w:rPr>
-        <w:t xml:space="preserve"> to provide the</w:t>
-      </w:r>
-      <w:r>
-        <w:rPr>
-          <w:rFonts w:ascii="Calibri" w:eastAsia="Calibri" w:hAnsi="Calibri" w:cs="Calibri"/>
-          <w:color w:val="000000"/>
-          <w:sz w:val="22"/>
-          <w:szCs w:val="22"/>
-        </w:rPr>
-        <w:t xml:space="preserve"> best and most unique services and options for our clients so that we can dominate the competition and be successful in this field. This will be done through </w:t>
+        <w:t xml:space="preserve"> to provide the best and most unique services and options for our clients so that we can dominate the competition and be successful in this field. This will be done through </w:t>
       </w:r>
       <w:r>
         <w:rPr>
@@ -853,16 +755,7 @@
           <w:sz w:val="22"/>
           <w:szCs w:val="22"/>
         </w:rPr>
-        <w:t xml:space="preserve"> websites and basing our research on how we could take their product an</w:t>
-      </w:r>
-      <w:r>
-        <w:rPr>
-          <w:rFonts w:ascii="Calibri" w:eastAsia="Calibri" w:hAnsi="Calibri" w:cs="Calibri"/>
-          <w:color w:val="000000"/>
-          <w:sz w:val="22"/>
-          <w:szCs w:val="22"/>
-        </w:rPr>
-        <w:t>d make it better and more desirable for our clients.</w:t>
+        <w:t xml:space="preserve"> websites and basing our research on how we could take their product and make it better and more desirable for our clients.</w:t>
       </w:r>
     </w:p>
     <w:p>
@@ -1161,15 +1054,7 @@
           <w:sz w:val="22"/>
           <w:szCs w:val="22"/>
         </w:rPr>
-        <w:t>Invoice and distribution of money to clien</w:t>
-      </w:r>
-      <w:r>
-        <w:rPr>
-          <w:rFonts w:ascii="Calibri" w:eastAsia="Calibri" w:hAnsi="Calibri" w:cs="Calibri"/>
-          <w:sz w:val="22"/>
-          <w:szCs w:val="22"/>
-        </w:rPr>
-        <w:t>ts</w:t>
+        <w:t>Invoice and distribution of money to clients</w:t>
       </w:r>
     </w:p>
     <w:p>
@@ -1813,7 +1698,6 @@
           <w:szCs w:val="26"/>
         </w:rPr>
       </w:pPr>
-      <w:proofErr w:type="spellStart"/>
       <w:r>
         <w:rPr>
           <w:rFonts w:ascii="Calibri" w:eastAsia="Calibri" w:hAnsi="Calibri" w:cs="Calibri"/>
@@ -1821,9 +1705,8 @@
           <w:sz w:val="26"/>
           <w:szCs w:val="26"/>
         </w:rPr>
-        <w:t>Raushawn</w:t>
-      </w:r>
-      <w:proofErr w:type="spellEnd"/>
+        <w:t xml:space="preserve">Raushawn Mitchell: </w:t>
+      </w:r>
       <w:r>
         <w:rPr>
           <w:rFonts w:ascii="Calibri" w:eastAsia="Calibri" w:hAnsi="Calibri" w:cs="Calibri"/>
@@ -1831,561 +1714,569 @@
           <w:sz w:val="26"/>
           <w:szCs w:val="26"/>
         </w:rPr>
-        <w:t xml:space="preserve"> Mitchell: </w:t>
-      </w:r>
-      <w:r>
+        <w:br/>
+        <w:t>Caribbean Examinations Council (CXC)</w:t>
+      </w:r>
+    </w:p>
+    <w:p>
+      <w:pPr>
+        <w:numPr>
+          <w:ilvl w:val="0"/>
+          <w:numId w:val="4"/>
+        </w:numPr>
+        <w:spacing w:line="259" w:lineRule="auto"/>
+        <w:rPr>
+          <w:sz w:val="22"/>
+          <w:szCs w:val="22"/>
+        </w:rPr>
+      </w:pPr>
+      <w:r>
+        <w:rPr>
+          <w:rFonts w:ascii="Calibri" w:eastAsia="Calibri" w:hAnsi="Calibri" w:cs="Calibri"/>
+          <w:sz w:val="22"/>
+          <w:szCs w:val="22"/>
+        </w:rPr>
+        <w:t>Math</w:t>
+      </w:r>
+    </w:p>
+    <w:p>
+      <w:pPr>
+        <w:numPr>
+          <w:ilvl w:val="0"/>
+          <w:numId w:val="4"/>
+        </w:numPr>
+        <w:spacing w:line="259" w:lineRule="auto"/>
+        <w:rPr>
+          <w:sz w:val="22"/>
+          <w:szCs w:val="22"/>
+        </w:rPr>
+      </w:pPr>
+      <w:r>
+        <w:rPr>
+          <w:rFonts w:ascii="Calibri" w:eastAsia="Calibri" w:hAnsi="Calibri" w:cs="Calibri"/>
+          <w:sz w:val="22"/>
+          <w:szCs w:val="22"/>
+        </w:rPr>
+        <w:t>English</w:t>
+      </w:r>
+    </w:p>
+    <w:p>
+      <w:pPr>
+        <w:numPr>
+          <w:ilvl w:val="0"/>
+          <w:numId w:val="4"/>
+        </w:numPr>
+        <w:spacing w:line="259" w:lineRule="auto"/>
+        <w:rPr>
+          <w:sz w:val="22"/>
+          <w:szCs w:val="22"/>
+        </w:rPr>
+      </w:pPr>
+      <w:r>
+        <w:rPr>
+          <w:rFonts w:ascii="Calibri" w:eastAsia="Calibri" w:hAnsi="Calibri" w:cs="Calibri"/>
+          <w:sz w:val="22"/>
+          <w:szCs w:val="22"/>
+        </w:rPr>
+        <w:t>Economics</w:t>
+      </w:r>
+    </w:p>
+    <w:p>
+      <w:pPr>
+        <w:numPr>
+          <w:ilvl w:val="0"/>
+          <w:numId w:val="4"/>
+        </w:numPr>
+        <w:spacing w:line="259" w:lineRule="auto"/>
+        <w:rPr>
+          <w:sz w:val="22"/>
+          <w:szCs w:val="22"/>
+        </w:rPr>
+      </w:pPr>
+      <w:r>
+        <w:rPr>
+          <w:rFonts w:ascii="Calibri" w:eastAsia="Calibri" w:hAnsi="Calibri" w:cs="Calibri"/>
+          <w:sz w:val="22"/>
+          <w:szCs w:val="22"/>
+        </w:rPr>
+        <w:t>Spanish</w:t>
+      </w:r>
+    </w:p>
+    <w:p>
+      <w:pPr>
+        <w:numPr>
+          <w:ilvl w:val="0"/>
+          <w:numId w:val="4"/>
+        </w:numPr>
+        <w:spacing w:line="259" w:lineRule="auto"/>
+        <w:rPr>
+          <w:sz w:val="22"/>
+          <w:szCs w:val="22"/>
+        </w:rPr>
+      </w:pPr>
+      <w:r>
+        <w:rPr>
+          <w:rFonts w:ascii="Calibri" w:eastAsia="Calibri" w:hAnsi="Calibri" w:cs="Calibri"/>
+          <w:sz w:val="22"/>
+          <w:szCs w:val="22"/>
+        </w:rPr>
+        <w:t xml:space="preserve">Physics </w:t>
+      </w:r>
+    </w:p>
+    <w:p>
+      <w:pPr>
+        <w:numPr>
+          <w:ilvl w:val="0"/>
+          <w:numId w:val="4"/>
+        </w:numPr>
+        <w:spacing w:line="259" w:lineRule="auto"/>
+        <w:rPr>
+          <w:sz w:val="22"/>
+          <w:szCs w:val="22"/>
+        </w:rPr>
+      </w:pPr>
+      <w:r>
+        <w:rPr>
+          <w:rFonts w:ascii="Calibri" w:eastAsia="Calibri" w:hAnsi="Calibri" w:cs="Calibri"/>
+          <w:sz w:val="22"/>
+          <w:szCs w:val="22"/>
+        </w:rPr>
+        <w:t>I.T</w:t>
+      </w:r>
+    </w:p>
+    <w:p>
+      <w:pPr>
+        <w:numPr>
+          <w:ilvl w:val="0"/>
+          <w:numId w:val="4"/>
+        </w:numPr>
+        <w:spacing w:after="160" w:line="259" w:lineRule="auto"/>
+        <w:rPr>
+          <w:sz w:val="22"/>
+          <w:szCs w:val="22"/>
+        </w:rPr>
+      </w:pPr>
+      <w:r>
+        <w:rPr>
+          <w:rFonts w:ascii="Calibri" w:eastAsia="Calibri" w:hAnsi="Calibri" w:cs="Calibri"/>
+          <w:sz w:val="22"/>
+          <w:szCs w:val="22"/>
+        </w:rPr>
+        <w:t>Music</w:t>
+      </w:r>
+    </w:p>
+    <w:p>
+      <w:pPr>
+        <w:spacing w:after="160" w:line="259" w:lineRule="auto"/>
+        <w:jc w:val="center"/>
+        <w:rPr>
+          <w:rFonts w:ascii="Calibri" w:eastAsia="Calibri" w:hAnsi="Calibri" w:cs="Calibri"/>
+          <w:b/>
+          <w:color w:val="000000"/>
+          <w:sz w:val="40"/>
+          <w:szCs w:val="40"/>
+        </w:rPr>
+      </w:pPr>
+      <w:r>
+        <w:br w:type="page"/>
+      </w:r>
+      <w:r>
+        <w:rPr>
+          <w:rFonts w:ascii="Calibri" w:eastAsia="Calibri" w:hAnsi="Calibri" w:cs="Calibri"/>
+          <w:b/>
+          <w:color w:val="000000"/>
+          <w:sz w:val="40"/>
+          <w:szCs w:val="40"/>
+        </w:rPr>
+        <w:lastRenderedPageBreak/>
+        <w:t>CONTRACT</w:t>
+      </w:r>
+    </w:p>
+    <w:p>
+      <w:pPr>
+        <w:spacing w:after="160" w:line="259" w:lineRule="auto"/>
+        <w:rPr>
+          <w:rFonts w:ascii="Calibri" w:eastAsia="Calibri" w:hAnsi="Calibri" w:cs="Calibri"/>
+          <w:i/>
+          <w:sz w:val="28"/>
+          <w:szCs w:val="28"/>
+        </w:rPr>
+      </w:pPr>
+      <w:r>
+        <w:rPr>
+          <w:rFonts w:ascii="Calibri" w:eastAsia="Calibri" w:hAnsi="Calibri" w:cs="Calibri"/>
+          <w:i/>
+          <w:color w:val="000000"/>
+          <w:sz w:val="28"/>
+          <w:szCs w:val="28"/>
+        </w:rPr>
+        <w:t>GROUP MEMBER RESPONSIBILITIES</w:t>
+      </w:r>
+    </w:p>
+    <w:p>
+      <w:pPr>
+        <w:spacing w:after="160" w:line="259" w:lineRule="auto"/>
+        <w:ind w:firstLine="720"/>
+        <w:rPr>
+          <w:rFonts w:ascii="Calibri" w:eastAsia="Calibri" w:hAnsi="Calibri" w:cs="Calibri"/>
+          <w:color w:val="000000"/>
+          <w:sz w:val="22"/>
+          <w:szCs w:val="22"/>
+        </w:rPr>
+      </w:pPr>
+      <w:r>
+        <w:rPr>
+          <w:rFonts w:ascii="Calibri" w:eastAsia="Calibri" w:hAnsi="Calibri" w:cs="Calibri"/>
+          <w:color w:val="000000"/>
+          <w:sz w:val="22"/>
+          <w:szCs w:val="22"/>
+        </w:rPr>
+        <w:t xml:space="preserve">The success of this project is solely dependent on each member contributing and providing ideas or suggestions on how this should be done to have the </w:t>
+      </w:r>
+      <w:r>
+        <w:rPr>
+          <w:rFonts w:ascii="Calibri" w:eastAsia="Calibri" w:hAnsi="Calibri" w:cs="Calibri"/>
+          <w:sz w:val="22"/>
+          <w:szCs w:val="22"/>
+        </w:rPr>
+        <w:t>best-desired</w:t>
+      </w:r>
+      <w:r>
+        <w:rPr>
+          <w:rFonts w:ascii="Calibri" w:eastAsia="Calibri" w:hAnsi="Calibri" w:cs="Calibri"/>
+          <w:color w:val="000000"/>
+          <w:sz w:val="22"/>
+          <w:szCs w:val="22"/>
+        </w:rPr>
+        <w:t xml:space="preserve"> result for success and complete the project </w:t>
+      </w:r>
+      <w:r>
+        <w:rPr>
+          <w:rFonts w:ascii="Calibri" w:eastAsia="Calibri" w:hAnsi="Calibri" w:cs="Calibri"/>
+          <w:sz w:val="22"/>
+          <w:szCs w:val="22"/>
+        </w:rPr>
+        <w:t>criteria</w:t>
+      </w:r>
+      <w:r>
+        <w:rPr>
+          <w:rFonts w:ascii="Calibri" w:eastAsia="Calibri" w:hAnsi="Calibri" w:cs="Calibri"/>
+          <w:color w:val="000000"/>
+          <w:sz w:val="22"/>
+          <w:szCs w:val="22"/>
+        </w:rPr>
+        <w:t>. the group</w:t>
+      </w:r>
+      <w:r>
+        <w:rPr>
+          <w:rFonts w:ascii="Calibri" w:eastAsia="Calibri" w:hAnsi="Calibri" w:cs="Calibri"/>
+          <w:sz w:val="22"/>
+          <w:szCs w:val="22"/>
+        </w:rPr>
+        <w:t xml:space="preserve"> members hereby agree to the following criteria to ensure effective productivity:</w:t>
+      </w:r>
+    </w:p>
+    <w:p>
+      <w:pPr>
+        <w:numPr>
+          <w:ilvl w:val="0"/>
+          <w:numId w:val="6"/>
+        </w:numPr>
+        <w:spacing w:after="160" w:line="259" w:lineRule="auto"/>
+        <w:ind w:left="720" w:hanging="360"/>
+        <w:rPr>
+          <w:rFonts w:ascii="Calibri" w:eastAsia="Calibri" w:hAnsi="Calibri" w:cs="Calibri"/>
+          <w:color w:val="000000"/>
+          <w:sz w:val="22"/>
+          <w:szCs w:val="22"/>
+        </w:rPr>
+      </w:pPr>
+      <w:r>
+        <w:rPr>
+          <w:rFonts w:ascii="Calibri" w:eastAsia="Calibri" w:hAnsi="Calibri" w:cs="Calibri"/>
+          <w:color w:val="000000"/>
+          <w:sz w:val="22"/>
+          <w:szCs w:val="22"/>
+        </w:rPr>
+        <w:t>Participat</w:t>
+      </w:r>
+      <w:r>
+        <w:rPr>
+          <w:rFonts w:ascii="Calibri" w:eastAsia="Calibri" w:hAnsi="Calibri" w:cs="Calibri"/>
+          <w:sz w:val="22"/>
+          <w:szCs w:val="22"/>
+        </w:rPr>
+        <w:t>e</w:t>
+      </w:r>
+      <w:r>
+        <w:rPr>
+          <w:rFonts w:ascii="Calibri" w:eastAsia="Calibri" w:hAnsi="Calibri" w:cs="Calibri"/>
+          <w:color w:val="000000"/>
+          <w:sz w:val="22"/>
+          <w:szCs w:val="22"/>
+        </w:rPr>
+        <w:t xml:space="preserve"> and contribut</w:t>
+      </w:r>
+      <w:r>
+        <w:rPr>
+          <w:rFonts w:ascii="Calibri" w:eastAsia="Calibri" w:hAnsi="Calibri" w:cs="Calibri"/>
+          <w:sz w:val="22"/>
+          <w:szCs w:val="22"/>
+        </w:rPr>
+        <w:t xml:space="preserve">e </w:t>
+      </w:r>
+      <w:r>
+        <w:rPr>
+          <w:rFonts w:ascii="Calibri" w:eastAsia="Calibri" w:hAnsi="Calibri" w:cs="Calibri"/>
+          <w:color w:val="000000"/>
+          <w:sz w:val="22"/>
+          <w:szCs w:val="22"/>
+        </w:rPr>
+        <w:t xml:space="preserve">to the </w:t>
+      </w:r>
+      <w:r>
+        <w:rPr>
+          <w:rFonts w:ascii="Calibri" w:eastAsia="Calibri" w:hAnsi="Calibri" w:cs="Calibri"/>
+          <w:sz w:val="22"/>
+          <w:szCs w:val="22"/>
+        </w:rPr>
+        <w:t>workload</w:t>
+      </w:r>
+      <w:r>
+        <w:rPr>
+          <w:rFonts w:ascii="Calibri" w:eastAsia="Calibri" w:hAnsi="Calibri" w:cs="Calibri"/>
+          <w:color w:val="000000"/>
+          <w:sz w:val="22"/>
+          <w:szCs w:val="22"/>
+        </w:rPr>
+        <w:t>.</w:t>
+      </w:r>
+    </w:p>
+    <w:p>
+      <w:pPr>
+        <w:numPr>
+          <w:ilvl w:val="0"/>
+          <w:numId w:val="6"/>
+        </w:numPr>
+        <w:spacing w:after="160" w:line="259" w:lineRule="auto"/>
+        <w:ind w:left="720" w:hanging="360"/>
+        <w:rPr>
+          <w:rFonts w:ascii="Calibri" w:eastAsia="Calibri" w:hAnsi="Calibri" w:cs="Calibri"/>
+          <w:color w:val="000000"/>
+          <w:sz w:val="22"/>
+          <w:szCs w:val="22"/>
+        </w:rPr>
+      </w:pPr>
+      <w:r>
+        <w:rPr>
+          <w:rFonts w:ascii="Calibri" w:eastAsia="Calibri" w:hAnsi="Calibri" w:cs="Calibri"/>
+          <w:color w:val="000000"/>
+          <w:sz w:val="22"/>
+          <w:szCs w:val="22"/>
+        </w:rPr>
+        <w:t>Participat</w:t>
+      </w:r>
+      <w:r>
+        <w:rPr>
+          <w:rFonts w:ascii="Calibri" w:eastAsia="Calibri" w:hAnsi="Calibri" w:cs="Calibri"/>
+          <w:sz w:val="22"/>
+          <w:szCs w:val="22"/>
+        </w:rPr>
+        <w:t>e</w:t>
+      </w:r>
+      <w:r>
+        <w:rPr>
+          <w:rFonts w:ascii="Calibri" w:eastAsia="Calibri" w:hAnsi="Calibri" w:cs="Calibri"/>
+          <w:color w:val="000000"/>
+          <w:sz w:val="22"/>
+          <w:szCs w:val="22"/>
+        </w:rPr>
+        <w:t xml:space="preserve"> in a professional manner such as civil discourse and following the rules set out by the employer and following standards in business.</w:t>
+      </w:r>
+    </w:p>
+    <w:p>
+      <w:pPr>
+        <w:numPr>
+          <w:ilvl w:val="0"/>
+          <w:numId w:val="6"/>
+        </w:numPr>
+        <w:spacing w:after="160" w:line="259" w:lineRule="auto"/>
+        <w:ind w:left="720" w:hanging="360"/>
+        <w:rPr>
+          <w:rFonts w:ascii="Calibri" w:eastAsia="Calibri" w:hAnsi="Calibri" w:cs="Calibri"/>
+          <w:color w:val="000000"/>
+          <w:sz w:val="22"/>
+          <w:szCs w:val="22"/>
+        </w:rPr>
+      </w:pPr>
+      <w:r>
+        <w:rPr>
+          <w:rFonts w:ascii="Calibri" w:eastAsia="Calibri" w:hAnsi="Calibri" w:cs="Calibri"/>
+          <w:color w:val="000000"/>
+          <w:sz w:val="22"/>
+          <w:szCs w:val="22"/>
+        </w:rPr>
+        <w:t>Meeting deadlines and responsibilities such as completing given tasks in a timely manner and meeting the required specifications.</w:t>
+      </w:r>
+    </w:p>
+    <w:p>
+      <w:pPr>
+        <w:numPr>
+          <w:ilvl w:val="0"/>
+          <w:numId w:val="6"/>
+        </w:numPr>
+        <w:spacing w:after="160" w:line="259" w:lineRule="auto"/>
+        <w:ind w:left="720" w:hanging="360"/>
+        <w:rPr>
+          <w:rFonts w:ascii="Calibri" w:eastAsia="Calibri" w:hAnsi="Calibri" w:cs="Calibri"/>
+          <w:color w:val="000000"/>
+          <w:sz w:val="22"/>
+          <w:szCs w:val="22"/>
+        </w:rPr>
+      </w:pPr>
+      <w:r>
+        <w:rPr>
+          <w:rFonts w:ascii="Calibri" w:eastAsia="Calibri" w:hAnsi="Calibri" w:cs="Calibri"/>
+          <w:color w:val="000000"/>
+          <w:sz w:val="22"/>
+          <w:szCs w:val="22"/>
+        </w:rPr>
+        <w:t>Giving team members credit to boost their ego.</w:t>
+      </w:r>
+    </w:p>
+    <w:p>
+      <w:pPr>
+        <w:numPr>
+          <w:ilvl w:val="0"/>
+          <w:numId w:val="6"/>
+        </w:numPr>
+        <w:spacing w:after="160" w:line="259" w:lineRule="auto"/>
+        <w:ind w:left="720" w:hanging="360"/>
+        <w:rPr>
+          <w:rFonts w:ascii="Calibri" w:eastAsia="Calibri" w:hAnsi="Calibri" w:cs="Calibri"/>
+          <w:color w:val="000000"/>
+          <w:sz w:val="22"/>
+          <w:szCs w:val="22"/>
+        </w:rPr>
+      </w:pPr>
+      <w:r>
+        <w:rPr>
+          <w:rFonts w:ascii="Calibri" w:eastAsia="Calibri" w:hAnsi="Calibri" w:cs="Calibri"/>
+          <w:color w:val="000000"/>
+          <w:sz w:val="22"/>
+          <w:szCs w:val="22"/>
+        </w:rPr>
+        <w:t>Not giving credit to work that isn’t good so that they may improve.</w:t>
+      </w:r>
+    </w:p>
+    <w:p>
+      <w:pPr>
+        <w:numPr>
+          <w:ilvl w:val="0"/>
+          <w:numId w:val="6"/>
+        </w:numPr>
+        <w:spacing w:after="160" w:line="259" w:lineRule="auto"/>
+        <w:ind w:left="720" w:hanging="360"/>
+        <w:rPr>
+          <w:rFonts w:ascii="Calibri" w:eastAsia="Calibri" w:hAnsi="Calibri" w:cs="Calibri"/>
+          <w:sz w:val="22"/>
+          <w:szCs w:val="22"/>
+        </w:rPr>
+      </w:pPr>
+      <w:r>
+        <w:rPr>
+          <w:rFonts w:ascii="Calibri" w:eastAsia="Calibri" w:hAnsi="Calibri" w:cs="Calibri"/>
+          <w:sz w:val="22"/>
+          <w:szCs w:val="22"/>
+        </w:rPr>
+        <w:t>Cooperate even if conflicts occur.</w:t>
+      </w:r>
+    </w:p>
+    <w:p>
+      <w:pPr>
+        <w:spacing w:after="160" w:line="259" w:lineRule="auto"/>
+        <w:rPr>
+          <w:rFonts w:ascii="Calibri" w:eastAsia="Calibri" w:hAnsi="Calibri" w:cs="Calibri"/>
+          <w:color w:val="000000"/>
+          <w:sz w:val="22"/>
+          <w:szCs w:val="22"/>
+        </w:rPr>
+      </w:pPr>
+    </w:p>
+    <w:p>
+      <w:pPr>
+        <w:spacing w:after="160" w:line="259" w:lineRule="auto"/>
+        <w:rPr>
+          <w:rFonts w:ascii="Calibri" w:eastAsia="Calibri" w:hAnsi="Calibri" w:cs="Calibri"/>
+          <w:color w:val="000000"/>
+          <w:sz w:val="22"/>
+          <w:szCs w:val="22"/>
+        </w:rPr>
+      </w:pPr>
+    </w:p>
+    <w:p>
+      <w:pPr>
+        <w:spacing w:after="160" w:line="259" w:lineRule="auto"/>
+        <w:rPr>
+          <w:rFonts w:ascii="Calibri" w:eastAsia="Calibri" w:hAnsi="Calibri" w:cs="Calibri"/>
+          <w:sz w:val="22"/>
+          <w:szCs w:val="22"/>
+        </w:rPr>
+      </w:pPr>
+      <w:r>
+        <w:rPr>
+          <w:rFonts w:ascii="Calibri" w:eastAsia="Calibri" w:hAnsi="Calibri" w:cs="Calibri"/>
+          <w:color w:val="000000"/>
+          <w:sz w:val="22"/>
+          <w:szCs w:val="22"/>
+        </w:rPr>
+        <w:t xml:space="preserve">                   After reading this document, once it is agreed upon, it should be assigned to finalize this agreement in ink.</w:t>
+      </w:r>
+    </w:p>
+    <w:p>
+      <w:pPr>
+        <w:spacing w:after="160" w:line="259" w:lineRule="auto"/>
         <w:rPr>
           <w:rFonts w:ascii="Calibri" w:eastAsia="Calibri" w:hAnsi="Calibri" w:cs="Calibri"/>
           <w:i/>
           <w:sz w:val="26"/>
           <w:szCs w:val="26"/>
         </w:rPr>
+      </w:pPr>
+      <w:r>
+        <w:rPr>
+          <w:rFonts w:ascii="Calibri" w:eastAsia="Calibri" w:hAnsi="Calibri" w:cs="Calibri"/>
+          <w:sz w:val="22"/>
+          <w:szCs w:val="22"/>
+        </w:rPr>
         <w:br/>
-        <w:t>Caribbean Examinations Council (CXC)</w:t>
-      </w:r>
-    </w:p>
-    <w:p>
-      <w:pPr>
-        <w:numPr>
-          <w:ilvl w:val="0"/>
-          <w:numId w:val="4"/>
-        </w:numPr>
-        <w:spacing w:line="259" w:lineRule="auto"/>
-        <w:rPr>
-          <w:sz w:val="22"/>
-          <w:szCs w:val="22"/>
-        </w:rPr>
-      </w:pPr>
-      <w:r>
-        <w:rPr>
-          <w:rFonts w:ascii="Calibri" w:eastAsia="Calibri" w:hAnsi="Calibri" w:cs="Calibri"/>
-          <w:sz w:val="22"/>
-          <w:szCs w:val="22"/>
-        </w:rPr>
-        <w:t>Math</w:t>
-      </w:r>
-    </w:p>
-    <w:p>
-      <w:pPr>
-        <w:numPr>
-          <w:ilvl w:val="0"/>
-          <w:numId w:val="4"/>
-        </w:numPr>
-        <w:spacing w:line="259" w:lineRule="auto"/>
-        <w:rPr>
-          <w:sz w:val="22"/>
-          <w:szCs w:val="22"/>
-        </w:rPr>
-      </w:pPr>
-      <w:r>
-        <w:rPr>
-          <w:rFonts w:ascii="Calibri" w:eastAsia="Calibri" w:hAnsi="Calibri" w:cs="Calibri"/>
-          <w:sz w:val="22"/>
-          <w:szCs w:val="22"/>
-        </w:rPr>
-        <w:t>English</w:t>
-      </w:r>
-    </w:p>
-    <w:p>
-      <w:pPr>
-        <w:numPr>
-          <w:ilvl w:val="0"/>
-          <w:numId w:val="4"/>
-        </w:numPr>
-        <w:spacing w:line="259" w:lineRule="auto"/>
-        <w:rPr>
-          <w:sz w:val="22"/>
-          <w:szCs w:val="22"/>
-        </w:rPr>
-      </w:pPr>
-      <w:r>
-        <w:rPr>
-          <w:rFonts w:ascii="Calibri" w:eastAsia="Calibri" w:hAnsi="Calibri" w:cs="Calibri"/>
-          <w:sz w:val="22"/>
-          <w:szCs w:val="22"/>
-        </w:rPr>
-        <w:t>Economics</w:t>
-      </w:r>
-    </w:p>
-    <w:p>
-      <w:pPr>
-        <w:numPr>
-          <w:ilvl w:val="0"/>
-          <w:numId w:val="4"/>
-        </w:numPr>
-        <w:spacing w:line="259" w:lineRule="auto"/>
-        <w:rPr>
-          <w:sz w:val="22"/>
-          <w:szCs w:val="22"/>
-        </w:rPr>
-      </w:pPr>
-      <w:r>
-        <w:rPr>
-          <w:rFonts w:ascii="Calibri" w:eastAsia="Calibri" w:hAnsi="Calibri" w:cs="Calibri"/>
-          <w:sz w:val="22"/>
-          <w:szCs w:val="22"/>
-        </w:rPr>
-        <w:t>Spanish</w:t>
-      </w:r>
-    </w:p>
-    <w:p>
-      <w:pPr>
-        <w:numPr>
-          <w:ilvl w:val="0"/>
-          <w:numId w:val="4"/>
-        </w:numPr>
-        <w:spacing w:line="259" w:lineRule="auto"/>
-        <w:rPr>
-          <w:sz w:val="22"/>
-          <w:szCs w:val="22"/>
-        </w:rPr>
-      </w:pPr>
-      <w:r>
-        <w:rPr>
-          <w:rFonts w:ascii="Calibri" w:eastAsia="Calibri" w:hAnsi="Calibri" w:cs="Calibri"/>
-          <w:sz w:val="22"/>
-          <w:szCs w:val="22"/>
-        </w:rPr>
-        <w:t xml:space="preserve">Physics </w:t>
-      </w:r>
-    </w:p>
-    <w:p>
-      <w:pPr>
-        <w:numPr>
-          <w:ilvl w:val="0"/>
-          <w:numId w:val="4"/>
-        </w:numPr>
-        <w:spacing w:line="259" w:lineRule="auto"/>
-        <w:rPr>
-          <w:sz w:val="22"/>
-          <w:szCs w:val="22"/>
-        </w:rPr>
-      </w:pPr>
-      <w:r>
-        <w:rPr>
-          <w:rFonts w:ascii="Calibri" w:eastAsia="Calibri" w:hAnsi="Calibri" w:cs="Calibri"/>
-          <w:sz w:val="22"/>
-          <w:szCs w:val="22"/>
-        </w:rPr>
-        <w:t>I.T</w:t>
-      </w:r>
-    </w:p>
-    <w:p>
-      <w:pPr>
-        <w:numPr>
-          <w:ilvl w:val="0"/>
-          <w:numId w:val="4"/>
-        </w:numPr>
-        <w:spacing w:after="160" w:line="259" w:lineRule="auto"/>
-        <w:rPr>
-          <w:sz w:val="22"/>
-          <w:szCs w:val="22"/>
-        </w:rPr>
-      </w:pPr>
-      <w:r>
-        <w:rPr>
-          <w:rFonts w:ascii="Calibri" w:eastAsia="Calibri" w:hAnsi="Calibri" w:cs="Calibri"/>
-          <w:sz w:val="22"/>
-          <w:szCs w:val="22"/>
-        </w:rPr>
-        <w:t>Music</w:t>
-      </w:r>
-    </w:p>
-    <w:p>
-      <w:pPr>
-        <w:spacing w:after="160" w:line="259" w:lineRule="auto"/>
-        <w:jc w:val="center"/>
-        <w:rPr>
-          <w:rFonts w:ascii="Calibri" w:eastAsia="Calibri" w:hAnsi="Calibri" w:cs="Calibri"/>
-          <w:b/>
-          <w:color w:val="000000"/>
-          <w:sz w:val="40"/>
-          <w:szCs w:val="40"/>
-        </w:rPr>
-      </w:pPr>
-      <w:r>
-        <w:br w:type="page"/>
-      </w:r>
-      <w:r>
-        <w:rPr>
-          <w:rFonts w:ascii="Calibri" w:eastAsia="Calibri" w:hAnsi="Calibri" w:cs="Calibri"/>
-          <w:b/>
-          <w:color w:val="000000"/>
-          <w:sz w:val="40"/>
-          <w:szCs w:val="40"/>
-        </w:rPr>
-        <w:lastRenderedPageBreak/>
-        <w:t>CONTRACT</w:t>
-      </w:r>
-    </w:p>
-    <w:p>
-      <w:pPr>
-        <w:spacing w:after="160" w:line="259" w:lineRule="auto"/>
-        <w:rPr>
-          <w:rFonts w:ascii="Calibri" w:eastAsia="Calibri" w:hAnsi="Calibri" w:cs="Calibri"/>
-          <w:i/>
-          <w:sz w:val="28"/>
-          <w:szCs w:val="28"/>
-        </w:rPr>
-      </w:pPr>
-      <w:r>
-        <w:rPr>
-          <w:rFonts w:ascii="Calibri" w:eastAsia="Calibri" w:hAnsi="Calibri" w:cs="Calibri"/>
-          <w:i/>
-          <w:color w:val="000000"/>
-          <w:sz w:val="28"/>
-          <w:szCs w:val="28"/>
-        </w:rPr>
-        <w:t>GROUP MEMBER RESPONSIBILITIES</w:t>
-      </w:r>
-    </w:p>
-    <w:p>
-      <w:pPr>
-        <w:spacing w:after="160" w:line="259" w:lineRule="auto"/>
-        <w:ind w:firstLine="720"/>
-        <w:rPr>
-          <w:rFonts w:ascii="Calibri" w:eastAsia="Calibri" w:hAnsi="Calibri" w:cs="Calibri"/>
-          <w:color w:val="000000"/>
-          <w:sz w:val="22"/>
-          <w:szCs w:val="22"/>
-        </w:rPr>
-      </w:pPr>
-      <w:r>
-        <w:rPr>
-          <w:rFonts w:ascii="Calibri" w:eastAsia="Calibri" w:hAnsi="Calibri" w:cs="Calibri"/>
-          <w:color w:val="000000"/>
-          <w:sz w:val="22"/>
-          <w:szCs w:val="22"/>
-        </w:rPr>
-        <w:t xml:space="preserve">The success of this project is solely dependent on each member contributing and providing ideas or suggestions on how this should be done to have the </w:t>
-      </w:r>
-      <w:r>
-        <w:rPr>
-          <w:rFonts w:ascii="Calibri" w:eastAsia="Calibri" w:hAnsi="Calibri" w:cs="Calibri"/>
-          <w:sz w:val="22"/>
-          <w:szCs w:val="22"/>
-        </w:rPr>
-        <w:t>best-desired</w:t>
-      </w:r>
-      <w:r>
-        <w:rPr>
-          <w:rFonts w:ascii="Calibri" w:eastAsia="Calibri" w:hAnsi="Calibri" w:cs="Calibri"/>
-          <w:color w:val="000000"/>
-          <w:sz w:val="22"/>
-          <w:szCs w:val="22"/>
-        </w:rPr>
-        <w:t xml:space="preserve"> result for success and complete the project </w:t>
-      </w:r>
-      <w:r>
-        <w:rPr>
-          <w:rFonts w:ascii="Calibri" w:eastAsia="Calibri" w:hAnsi="Calibri" w:cs="Calibri"/>
-          <w:sz w:val="22"/>
-          <w:szCs w:val="22"/>
-        </w:rPr>
-        <w:t>criteria</w:t>
-      </w:r>
-      <w:r>
-        <w:rPr>
-          <w:rFonts w:ascii="Calibri" w:eastAsia="Calibri" w:hAnsi="Calibri" w:cs="Calibri"/>
-          <w:color w:val="000000"/>
-          <w:sz w:val="22"/>
-          <w:szCs w:val="22"/>
-        </w:rPr>
-        <w:t>. the group</w:t>
-      </w:r>
-      <w:r>
-        <w:rPr>
-          <w:rFonts w:ascii="Calibri" w:eastAsia="Calibri" w:hAnsi="Calibri" w:cs="Calibri"/>
-          <w:sz w:val="22"/>
-          <w:szCs w:val="22"/>
-        </w:rPr>
-        <w:t xml:space="preserve"> members hereby agree to the f</w:t>
-      </w:r>
-      <w:r>
-        <w:rPr>
-          <w:rFonts w:ascii="Calibri" w:eastAsia="Calibri" w:hAnsi="Calibri" w:cs="Calibri"/>
-          <w:sz w:val="22"/>
-          <w:szCs w:val="22"/>
-        </w:rPr>
-        <w:t>ollowing criteria to ensure effective productivity:</w:t>
-      </w:r>
-    </w:p>
-    <w:p>
-      <w:pPr>
-        <w:numPr>
-          <w:ilvl w:val="0"/>
-          <w:numId w:val="6"/>
-        </w:numPr>
-        <w:spacing w:after="160" w:line="259" w:lineRule="auto"/>
-        <w:ind w:left="720" w:hanging="360"/>
-        <w:rPr>
-          <w:rFonts w:ascii="Calibri" w:eastAsia="Calibri" w:hAnsi="Calibri" w:cs="Calibri"/>
-          <w:color w:val="000000"/>
-          <w:sz w:val="22"/>
-          <w:szCs w:val="22"/>
-        </w:rPr>
-      </w:pPr>
-      <w:r>
-        <w:rPr>
-          <w:rFonts w:ascii="Calibri" w:eastAsia="Calibri" w:hAnsi="Calibri" w:cs="Calibri"/>
-          <w:color w:val="000000"/>
-          <w:sz w:val="22"/>
-          <w:szCs w:val="22"/>
-        </w:rPr>
-        <w:t>Participat</w:t>
-      </w:r>
-      <w:r>
-        <w:rPr>
-          <w:rFonts w:ascii="Calibri" w:eastAsia="Calibri" w:hAnsi="Calibri" w:cs="Calibri"/>
-          <w:sz w:val="22"/>
-          <w:szCs w:val="22"/>
-        </w:rPr>
-        <w:t>e</w:t>
-      </w:r>
-      <w:r>
-        <w:rPr>
-          <w:rFonts w:ascii="Calibri" w:eastAsia="Calibri" w:hAnsi="Calibri" w:cs="Calibri"/>
-          <w:color w:val="000000"/>
-          <w:sz w:val="22"/>
-          <w:szCs w:val="22"/>
-        </w:rPr>
-        <w:t xml:space="preserve"> and contribut</w:t>
-      </w:r>
-      <w:r>
-        <w:rPr>
-          <w:rFonts w:ascii="Calibri" w:eastAsia="Calibri" w:hAnsi="Calibri" w:cs="Calibri"/>
-          <w:sz w:val="22"/>
-          <w:szCs w:val="22"/>
-        </w:rPr>
-        <w:t xml:space="preserve">e </w:t>
-      </w:r>
-      <w:r>
-        <w:rPr>
-          <w:rFonts w:ascii="Calibri" w:eastAsia="Calibri" w:hAnsi="Calibri" w:cs="Calibri"/>
-          <w:color w:val="000000"/>
-          <w:sz w:val="22"/>
-          <w:szCs w:val="22"/>
-        </w:rPr>
-        <w:t xml:space="preserve">to the </w:t>
-      </w:r>
-      <w:r>
-        <w:rPr>
-          <w:rFonts w:ascii="Calibri" w:eastAsia="Calibri" w:hAnsi="Calibri" w:cs="Calibri"/>
-          <w:sz w:val="22"/>
-          <w:szCs w:val="22"/>
-        </w:rPr>
-        <w:t>workload</w:t>
-      </w:r>
-      <w:r>
-        <w:rPr>
-          <w:rFonts w:ascii="Calibri" w:eastAsia="Calibri" w:hAnsi="Calibri" w:cs="Calibri"/>
-          <w:color w:val="000000"/>
-          <w:sz w:val="22"/>
-          <w:szCs w:val="22"/>
-        </w:rPr>
-        <w:t>.</w:t>
-      </w:r>
-    </w:p>
-    <w:p>
-      <w:pPr>
-        <w:numPr>
-          <w:ilvl w:val="0"/>
-          <w:numId w:val="6"/>
-        </w:numPr>
-        <w:spacing w:after="160" w:line="259" w:lineRule="auto"/>
-        <w:ind w:left="720" w:hanging="360"/>
-        <w:rPr>
-          <w:rFonts w:ascii="Calibri" w:eastAsia="Calibri" w:hAnsi="Calibri" w:cs="Calibri"/>
-          <w:color w:val="000000"/>
-          <w:sz w:val="22"/>
-          <w:szCs w:val="22"/>
-        </w:rPr>
-      </w:pPr>
-      <w:r>
-        <w:rPr>
-          <w:rFonts w:ascii="Calibri" w:eastAsia="Calibri" w:hAnsi="Calibri" w:cs="Calibri"/>
-          <w:color w:val="000000"/>
-          <w:sz w:val="22"/>
-          <w:szCs w:val="22"/>
-        </w:rPr>
-        <w:t>Participat</w:t>
-      </w:r>
-      <w:r>
-        <w:rPr>
-          <w:rFonts w:ascii="Calibri" w:eastAsia="Calibri" w:hAnsi="Calibri" w:cs="Calibri"/>
-          <w:sz w:val="22"/>
-          <w:szCs w:val="22"/>
-        </w:rPr>
-        <w:t>e</w:t>
-      </w:r>
-      <w:r>
-        <w:rPr>
-          <w:rFonts w:ascii="Calibri" w:eastAsia="Calibri" w:hAnsi="Calibri" w:cs="Calibri"/>
-          <w:color w:val="000000"/>
-          <w:sz w:val="22"/>
-          <w:szCs w:val="22"/>
-        </w:rPr>
-        <w:t xml:space="preserve"> in a professional manner such as civil discourse and following the rules set out by the employer and following standards in business.</w:t>
-      </w:r>
-    </w:p>
-    <w:p>
-      <w:pPr>
-        <w:numPr>
-          <w:ilvl w:val="0"/>
-          <w:numId w:val="6"/>
-        </w:numPr>
-        <w:spacing w:after="160" w:line="259" w:lineRule="auto"/>
-        <w:ind w:left="720" w:hanging="360"/>
-        <w:rPr>
-          <w:rFonts w:ascii="Calibri" w:eastAsia="Calibri" w:hAnsi="Calibri" w:cs="Calibri"/>
-          <w:color w:val="000000"/>
-          <w:sz w:val="22"/>
-          <w:szCs w:val="22"/>
-        </w:rPr>
-      </w:pPr>
-      <w:r>
-        <w:rPr>
-          <w:rFonts w:ascii="Calibri" w:eastAsia="Calibri" w:hAnsi="Calibri" w:cs="Calibri"/>
-          <w:color w:val="000000"/>
-          <w:sz w:val="22"/>
-          <w:szCs w:val="22"/>
-        </w:rPr>
-        <w:t>Meeting deadli</w:t>
-      </w:r>
-      <w:r>
-        <w:rPr>
-          <w:rFonts w:ascii="Calibri" w:eastAsia="Calibri" w:hAnsi="Calibri" w:cs="Calibri"/>
-          <w:color w:val="000000"/>
-          <w:sz w:val="22"/>
-          <w:szCs w:val="22"/>
-        </w:rPr>
-        <w:t>nes and responsibilities such as completing given tasks in a timely manner and meeting the required specifications.</w:t>
-      </w:r>
-    </w:p>
-    <w:p>
-      <w:pPr>
-        <w:numPr>
-          <w:ilvl w:val="0"/>
-          <w:numId w:val="6"/>
-        </w:numPr>
-        <w:spacing w:after="160" w:line="259" w:lineRule="auto"/>
-        <w:ind w:left="720" w:hanging="360"/>
-        <w:rPr>
-          <w:rFonts w:ascii="Calibri" w:eastAsia="Calibri" w:hAnsi="Calibri" w:cs="Calibri"/>
-          <w:color w:val="000000"/>
-          <w:sz w:val="22"/>
-          <w:szCs w:val="22"/>
-        </w:rPr>
-      </w:pPr>
-      <w:r>
-        <w:rPr>
-          <w:rFonts w:ascii="Calibri" w:eastAsia="Calibri" w:hAnsi="Calibri" w:cs="Calibri"/>
-          <w:color w:val="000000"/>
-          <w:sz w:val="22"/>
-          <w:szCs w:val="22"/>
-        </w:rPr>
-        <w:t>Giving team members credit to boost their ego.</w:t>
-      </w:r>
-    </w:p>
-    <w:p>
-      <w:pPr>
-        <w:numPr>
-          <w:ilvl w:val="0"/>
-          <w:numId w:val="6"/>
-        </w:numPr>
-        <w:spacing w:after="160" w:line="259" w:lineRule="auto"/>
-        <w:ind w:left="720" w:hanging="360"/>
-        <w:rPr>
-          <w:rFonts w:ascii="Calibri" w:eastAsia="Calibri" w:hAnsi="Calibri" w:cs="Calibri"/>
-          <w:color w:val="000000"/>
-          <w:sz w:val="22"/>
-          <w:szCs w:val="22"/>
-        </w:rPr>
-      </w:pPr>
-      <w:r>
-        <w:rPr>
-          <w:rFonts w:ascii="Calibri" w:eastAsia="Calibri" w:hAnsi="Calibri" w:cs="Calibri"/>
-          <w:color w:val="000000"/>
-          <w:sz w:val="22"/>
-          <w:szCs w:val="22"/>
-        </w:rPr>
-        <w:t>Not giving credit to work that isn’t good so that they may improve.</w:t>
-      </w:r>
-    </w:p>
-    <w:p>
-      <w:pPr>
-        <w:numPr>
-          <w:ilvl w:val="0"/>
-          <w:numId w:val="6"/>
-        </w:numPr>
-        <w:spacing w:after="160" w:line="259" w:lineRule="auto"/>
-        <w:ind w:left="720" w:hanging="360"/>
-        <w:rPr>
-          <w:rFonts w:ascii="Calibri" w:eastAsia="Calibri" w:hAnsi="Calibri" w:cs="Calibri"/>
-          <w:sz w:val="22"/>
-          <w:szCs w:val="22"/>
-        </w:rPr>
-      </w:pPr>
-      <w:r>
-        <w:rPr>
-          <w:rFonts w:ascii="Calibri" w:eastAsia="Calibri" w:hAnsi="Calibri" w:cs="Calibri"/>
-          <w:sz w:val="22"/>
-          <w:szCs w:val="22"/>
-        </w:rPr>
-        <w:t>Cooperate even if conflicts occur.</w:t>
-      </w:r>
-    </w:p>
-    <w:p>
-      <w:pPr>
-        <w:spacing w:after="160" w:line="259" w:lineRule="auto"/>
-        <w:rPr>
-          <w:rFonts w:ascii="Calibri" w:eastAsia="Calibri" w:hAnsi="Calibri" w:cs="Calibri"/>
-          <w:color w:val="000000"/>
-          <w:sz w:val="22"/>
-          <w:szCs w:val="22"/>
-        </w:rPr>
-      </w:pPr>
-    </w:p>
-    <w:p>
-      <w:pPr>
-        <w:spacing w:after="160" w:line="259" w:lineRule="auto"/>
-        <w:rPr>
-          <w:rFonts w:ascii="Calibri" w:eastAsia="Calibri" w:hAnsi="Calibri" w:cs="Calibri"/>
-          <w:color w:val="000000"/>
-          <w:sz w:val="22"/>
-          <w:szCs w:val="22"/>
-        </w:rPr>
-      </w:pPr>
-    </w:p>
-    <w:p>
-      <w:pPr>
-        <w:spacing w:after="160" w:line="259" w:lineRule="auto"/>
-        <w:rPr>
-          <w:rFonts w:ascii="Calibri" w:eastAsia="Calibri" w:hAnsi="Calibri" w:cs="Calibri"/>
-          <w:sz w:val="22"/>
-          <w:szCs w:val="22"/>
-        </w:rPr>
-      </w:pPr>
-      <w:r>
-        <w:rPr>
-          <w:rFonts w:ascii="Calibri" w:eastAsia="Calibri" w:hAnsi="Calibri" w:cs="Calibri"/>
-          <w:color w:val="000000"/>
-          <w:sz w:val="22"/>
-          <w:szCs w:val="22"/>
-        </w:rPr>
-        <w:t xml:space="preserve">                   After reading this document, once it is agreed upon, it should be assigned to finalize this agreement in ink.</w:t>
-      </w:r>
-    </w:p>
-    <w:p>
-      <w:pPr>
-        <w:spacing w:after="160" w:line="259" w:lineRule="auto"/>
+        <w:t>_________________________</w:t>
+      </w:r>
+      <w:r>
+        <w:rPr>
+          <w:rFonts w:ascii="Calibri" w:eastAsia="Calibri" w:hAnsi="Calibri" w:cs="Calibri"/>
+          <w:sz w:val="22"/>
+          <w:szCs w:val="22"/>
+        </w:rPr>
+        <w:tab/>
+      </w:r>
+      <w:r>
+        <w:rPr>
+          <w:rFonts w:ascii="Calibri" w:eastAsia="Calibri" w:hAnsi="Calibri" w:cs="Calibri"/>
+          <w:sz w:val="22"/>
+          <w:szCs w:val="22"/>
+        </w:rPr>
+        <w:br/>
+      </w:r>
+      <w:r>
         <w:rPr>
           <w:rFonts w:ascii="Calibri" w:eastAsia="Calibri" w:hAnsi="Calibri" w:cs="Calibri"/>
           <w:i/>
           <w:sz w:val="26"/>
           <w:szCs w:val="26"/>
         </w:rPr>
-      </w:pPr>
+        <w:t>Raushawn Mitchell</w:t>
+      </w:r>
       <w:r>
         <w:rPr>
           <w:rFonts w:ascii="Calibri" w:eastAsia="Calibri" w:hAnsi="Calibri" w:cs="Calibri"/>
@@ -2393,25 +2284,16 @@
           <w:szCs w:val="22"/>
         </w:rPr>
         <w:br/>
-        <w:t>_________________________</w:t>
-      </w:r>
-      <w:r>
-        <w:rPr>
-          <w:rFonts w:ascii="Calibri" w:eastAsia="Calibri" w:hAnsi="Calibri" w:cs="Calibri"/>
-          <w:sz w:val="22"/>
-          <w:szCs w:val="22"/>
-        </w:rPr>
-        <w:tab/>
-      </w:r>
-      <w:r>
-        <w:rPr>
-          <w:rFonts w:ascii="Calibri" w:eastAsia="Calibri" w:hAnsi="Calibri" w:cs="Calibri"/>
-          <w:sz w:val="22"/>
-          <w:szCs w:val="22"/>
-        </w:rPr>
-        <w:br/>
-      </w:r>
-      <w:proofErr w:type="spellStart"/>
+      </w:r>
+      <w:r>
+        <w:rPr>
+          <w:rFonts w:ascii="Calibri" w:eastAsia="Calibri" w:hAnsi="Calibri" w:cs="Calibri"/>
+          <w:b/>
+          <w:sz w:val="26"/>
+          <w:szCs w:val="26"/>
+        </w:rPr>
+        <w:t>TEAM LEADER And Database Manager</w:t>
+      </w:r>
       <w:r>
         <w:rPr>
           <w:rFonts w:ascii="Calibri" w:eastAsia="Calibri" w:hAnsi="Calibri" w:cs="Calibri"/>
@@ -2419,70 +2301,26 @@
           <w:sz w:val="26"/>
           <w:szCs w:val="26"/>
         </w:rPr>
-        <w:t>Raushawn</w:t>
-      </w:r>
-      <w:proofErr w:type="spellEnd"/>
-      <w:r>
+        <w:br/>
+      </w:r>
+    </w:p>
+    <w:p>
+      <w:pPr>
+        <w:spacing w:after="160" w:line="259" w:lineRule="auto"/>
         <w:rPr>
           <w:rFonts w:ascii="Calibri" w:eastAsia="Calibri" w:hAnsi="Calibri" w:cs="Calibri"/>
           <w:i/>
           <w:sz w:val="26"/>
           <w:szCs w:val="26"/>
         </w:rPr>
-        <w:t xml:space="preserve"> Mitchell</w:t>
-      </w:r>
-      <w:r>
-        <w:rPr>
-          <w:rFonts w:ascii="Calibri" w:eastAsia="Calibri" w:hAnsi="Calibri" w:cs="Calibri"/>
-          <w:sz w:val="22"/>
-          <w:szCs w:val="22"/>
-        </w:rPr>
-        <w:br/>
-      </w:r>
-      <w:r>
-        <w:rPr>
-          <w:rFonts w:ascii="Calibri" w:eastAsia="Calibri" w:hAnsi="Calibri" w:cs="Calibri"/>
-          <w:b/>
-          <w:sz w:val="26"/>
-          <w:szCs w:val="26"/>
-        </w:rPr>
-        <w:t>TEAM LEADER And Database Manager</w:t>
-      </w:r>
-      <w:r>
-        <w:rPr>
-          <w:rFonts w:ascii="Calibri" w:eastAsia="Calibri" w:hAnsi="Calibri" w:cs="Calibri"/>
-          <w:i/>
-          <w:sz w:val="26"/>
-          <w:szCs w:val="26"/>
-        </w:rPr>
-        <w:br/>
-      </w:r>
-    </w:p>
-    <w:p>
-      <w:pPr>
-        <w:spacing w:after="160" w:line="259" w:lineRule="auto"/>
-        <w:rPr>
-          <w:rFonts w:ascii="Calibri" w:eastAsia="Calibri" w:hAnsi="Calibri" w:cs="Calibri"/>
-          <w:i/>
-          <w:sz w:val="26"/>
-          <w:szCs w:val="26"/>
-        </w:rPr>
-      </w:pPr>
-      <w:r>
-        <w:rPr>
-          <w:rFonts w:ascii="Calibri" w:eastAsia="Calibri" w:hAnsi="Calibri" w:cs="Calibri"/>
-          <w:sz w:val="22"/>
-          <w:szCs w:val="22"/>
-        </w:rPr>
-        <w:t>__________</w:t>
-      </w:r>
-      <w:r>
-        <w:rPr>
-          <w:rFonts w:ascii="Calibri" w:eastAsia="Calibri" w:hAnsi="Calibri" w:cs="Calibri"/>
-          <w:sz w:val="22"/>
-          <w:szCs w:val="22"/>
-        </w:rPr>
-        <w:t>_______________</w:t>
+      </w:pPr>
+      <w:r>
+        <w:rPr>
+          <w:rFonts w:ascii="Calibri" w:eastAsia="Calibri" w:hAnsi="Calibri" w:cs="Calibri"/>
+          <w:sz w:val="22"/>
+          <w:szCs w:val="22"/>
+        </w:rPr>
+        <w:t>_________________________</w:t>
       </w:r>
       <w:r>
         <w:rPr>
@@ -2742,7 +2580,7 @@
 </file>
 
 <file path=word/numbering.xml><?xml version="1.0" encoding="utf-8"?>
-<w:numbering xmlns:wpc="http://schemas.microsoft.com/office/word/2010/wordprocessingCanvas" xmlns:cx="http://schemas.microsoft.com/office/drawing/2014/chartex" xmlns:cx1="http://schemas.microsoft.com/office/drawing/2015/9/8/chartex" xmlns:cx2="http://schemas.microsoft.com/office/drawing/2015/10/21/chartex" xmlns:cx3="http://schemas.microsoft.com/office/drawing/2016/5/9/chartex" xmlns:cx4="http://schemas.microsoft.com/office/drawing/2016/5/10/chartex" xmlns:cx5="http://schemas.microsoft.com/office/drawing/2016/5/11/chartex" xmlns:cx6="http://schemas.microsoft.com/office/drawing/2016/5/12/chartex" xmlns:cx7="http://schemas.microsoft.com/office/drawing/2016/5/13/chartex" xmlns:cx8="http://schemas.microsoft.com/office/drawing/2016/5/14/chartex" xmlns:mc="http://schemas.openxmlformats.org/markup-compatibility/2006" xmlns:aink="http://schemas.microsoft.com/office/drawing/2016/ink" xmlns:am3d="http://schemas.microsoft.com/office/drawing/2017/model3d" xmlns:o="urn:schemas-microsoft-com:office:office" xmlns:r="http://schemas.openxmlformats.org/officeDocument/2006/relationships" xmlns:m="http://schemas.openxmlformats.org/officeDocument/2006/math" xmlns:v="urn:schemas-microsoft-com:vml" xmlns:wp14="http://schemas.microsoft.com/office/word/2010/wordprocessingDrawing" xmlns:wp="http://schemas.openxmlformats.org/drawingml/2006/wordprocessingDrawing" xmlns:w10="urn:schemas-microsoft-com:office:word" xmlns:w="http://schemas.openxmlformats.org/wordprocessingml/2006/main" xmlns:w14="http://schemas.microsoft.com/office/word/2010/wordml" xmlns:w15="http://schemas.microsoft.com/office/word/2012/wordml" xmlns:w16cex="http://schemas.microsoft.com/office/word/2018/wordml/cex" xmlns:w16cid="http://schemas.microsoft.com/office/word/2016/wordml/cid" xmlns:w16="http://schemas.microsoft.com/office/word/2018/wordml" xmlns:w16sdtdh="http://schemas.microsoft.com/office/word/2020/wordml/sdtdatahash" xmlns:w16se="http://schemas.microsoft.com/office/word/2015/wordml/symex" xmlns:wpg="http://schemas.microsoft.com/office/word/2010/wordprocessingGroup" xmlns:wpi="http://schemas.microsoft.com/office/word/2010/wordprocessingInk" xmlns:wne="http://schemas.microsoft.com/office/word/2006/wordml" xmlns:wps="http://schemas.microsoft.com/office/word/2010/wordprocessingShape" mc:Ignorable="w14 w15 w16se w16cid w16 w16cex w16sdtdh wp14">
+<w:numbering xmlns:wpc="http://schemas.microsoft.com/office/word/2010/wordprocessingCanvas" xmlns:cx="http://schemas.microsoft.com/office/drawing/2014/chartex" xmlns:cx1="http://schemas.microsoft.com/office/drawing/2015/9/8/chartex" xmlns:cx2="http://schemas.microsoft.com/office/drawing/2015/10/21/chartex" xmlns:cx3="http://schemas.microsoft.com/office/drawing/2016/5/9/chartex" xmlns:cx4="http://schemas.microsoft.com/office/drawing/2016/5/10/chartex" xmlns:cx5="http://schemas.microsoft.com/office/drawing/2016/5/11/chartex" xmlns:cx6="http://schemas.microsoft.com/office/drawing/2016/5/12/chartex" xmlns:cx7="http://schemas.microsoft.com/office/drawing/2016/5/13/chartex" xmlns:cx8="http://schemas.microsoft.com/office/drawing/2016/5/14/chartex" xmlns:mc="http://schemas.openxmlformats.org/markup-compatibility/2006" xmlns:aink="http://schemas.microsoft.com/office/drawing/2016/ink" xmlns:am3d="http://schemas.microsoft.com/office/drawing/2017/model3d" xmlns:o="urn:schemas-microsoft-com:office:office" xmlns:oel="http://schemas.microsoft.com/office/2019/extlst" xmlns:r="http://schemas.openxmlformats.org/officeDocument/2006/relationships" xmlns:m="http://schemas.openxmlformats.org/officeDocument/2006/math" xmlns:v="urn:schemas-microsoft-com:vml" xmlns:wp14="http://schemas.microsoft.com/office/word/2010/wordprocessingDrawing" xmlns:wp="http://schemas.openxmlformats.org/drawingml/2006/wordprocessingDrawing" xmlns:w10="urn:schemas-microsoft-com:office:word" xmlns:w="http://schemas.openxmlformats.org/wordprocessingml/2006/main" xmlns:w14="http://schemas.microsoft.com/office/word/2010/wordml" xmlns:w15="http://schemas.microsoft.com/office/word/2012/wordml" xmlns:w16cex="http://schemas.microsoft.com/office/word/2018/wordml/cex" xmlns:w16cid="http://schemas.microsoft.com/office/word/2016/wordml/cid" xmlns:w16="http://schemas.microsoft.com/office/word/2018/wordml" xmlns:w16sdtdh="http://schemas.microsoft.com/office/word/2020/wordml/sdtdatahash" xmlns:w16se="http://schemas.microsoft.com/office/word/2015/wordml/symex" xmlns:wpg="http://schemas.microsoft.com/office/word/2010/wordprocessingGroup" xmlns:wpi="http://schemas.microsoft.com/office/word/2010/wordprocessingInk" xmlns:wne="http://schemas.microsoft.com/office/word/2006/wordml" xmlns:wps="http://schemas.microsoft.com/office/word/2010/wordprocessingShape" mc:Ignorable="w14 w15 w16se w16cid w16 w16cex w16sdtdh wp14">
   <w:abstractNum w:abstractNumId="0" w15:restartNumberingAfterBreak="0">
     <w:nsid w:val="13F311EE"/>
     <w:multiLevelType w:val="multilevel"/>
@@ -3340,22 +3178,22 @@
       </w:rPr>
     </w:lvl>
   </w:abstractNum>
-  <w:num w:numId="1">
+  <w:num w:numId="1" w16cid:durableId="389574210">
     <w:abstractNumId w:val="1"/>
   </w:num>
-  <w:num w:numId="2">
+  <w:num w:numId="2" w16cid:durableId="855383377">
     <w:abstractNumId w:val="5"/>
   </w:num>
-  <w:num w:numId="3">
+  <w:num w:numId="3" w16cid:durableId="151336825">
     <w:abstractNumId w:val="2"/>
   </w:num>
-  <w:num w:numId="4">
+  <w:num w:numId="4" w16cid:durableId="1344546955">
     <w:abstractNumId w:val="4"/>
   </w:num>
-  <w:num w:numId="5">
+  <w:num w:numId="5" w16cid:durableId="1193769436">
     <w:abstractNumId w:val="0"/>
   </w:num>
-  <w:num w:numId="6">
+  <w:num w:numId="6" w16cid:durableId="1961954704">
     <w:abstractNumId w:val="3"/>
   </w:num>
 </w:numbering>
